--- a/Abellanosa CS 284 Final Exam.docx
+++ b/Abellanosa CS 284 Final Exam.docx
@@ -6,6 +6,9 @@
       <w:pPr>
         <w:spacing w:after="176"/>
         <w:ind w:left="0" w:right="0" w:firstLine="0"/>
+        <w:rPr>
+          <w:b/>
+        </w:rPr>
       </w:pPr>
       <w:r>
         <w:rPr>
@@ -22,6 +25,52 @@
         </w:rPr>
         <w:t xml:space="preserve">Submit only a single PDF file containing all your answers. </w:t>
       </w:r>
+    </w:p>
+    <w:p>
+      <w:pPr>
+        <w:spacing w:after="176"/>
+        <w:ind w:left="0" w:right="0" w:firstLine="0"/>
+        <w:jc w:val="center"/>
+      </w:pPr>
+      <w:proofErr w:type="spellStart"/>
+      <w:r>
+        <w:rPr>
+          <w:b/>
+        </w:rPr>
+        <w:t>Github</w:t>
+      </w:r>
+      <w:proofErr w:type="spellEnd"/>
+      <w:r>
+        <w:rPr>
+          <w:b/>
+        </w:rPr>
+        <w:t xml:space="preserve"> link: </w:t>
+      </w:r>
+      <w:hyperlink r:id="rId7" w:history="1">
+        <w:r>
+          <w:rPr>
+            <w:rStyle w:val="Hyperlink"/>
+            <w:b/>
+          </w:rPr>
+          <w:t xml:space="preserve">CS284Finals/Abellanosa_CS284_Finals.ipynb at main · </w:t>
+        </w:r>
+        <w:proofErr w:type="spellStart"/>
+        <w:r>
+          <w:rPr>
+            <w:rStyle w:val="Hyperlink"/>
+            <w:b/>
+          </w:rPr>
+          <w:t>JeffAbellanosa</w:t>
+        </w:r>
+        <w:proofErr w:type="spellEnd"/>
+        <w:r>
+          <w:rPr>
+            <w:rStyle w:val="Hyperlink"/>
+            <w:b/>
+          </w:rPr>
+          <w:t>/CS284Finals</w:t>
+        </w:r>
+      </w:hyperlink>
     </w:p>
     <w:p>
       <w:pPr>
@@ -563,7 +612,7 @@
                     <pic:cNvPicPr/>
                   </pic:nvPicPr>
                   <pic:blipFill>
-                    <a:blip r:embed="rId7"/>
+                    <a:blip r:embed="rId8"/>
                     <a:stretch>
                       <a:fillRect/>
                     </a:stretch>
@@ -641,7 +690,7 @@
                     <pic:cNvPicPr/>
                   </pic:nvPicPr>
                   <pic:blipFill>
-                    <a:blip r:embed="rId8"/>
+                    <a:blip r:embed="rId9"/>
                     <a:stretch>
                       <a:fillRect/>
                     </a:stretch>
@@ -1055,9 +1104,9 @@
       </w:r>
     </w:p>
     <w:sectPr>
-      <w:headerReference w:type="even" r:id="rId9"/>
-      <w:headerReference w:type="default" r:id="rId10"/>
-      <w:headerReference w:type="first" r:id="rId11"/>
+      <w:headerReference w:type="even" r:id="rId10"/>
+      <w:headerReference w:type="default" r:id="rId11"/>
+      <w:headerReference w:type="first" r:id="rId12"/>
       <w:pgSz w:w="12240" w:h="15840"/>
       <w:pgMar w:top="2260" w:right="1436" w:bottom="1849" w:left="1441" w:header="705" w:footer="720" w:gutter="0"/>
       <w:cols w:space="720"/>
@@ -2683,7 +2732,6 @@
   <w:style w:type="character" w:default="1" w:styleId="DefaultParagraphFont">
     <w:name w:val="Default Paragraph Font"/>
     <w:uiPriority w:val="1"/>
-    <w:semiHidden/>
     <w:unhideWhenUsed/>
   </w:style>
   <w:style w:type="table" w:default="1" w:styleId="TableNormal">
@@ -2731,6 +2779,29 @@
     <w:rPr>
       <w:rFonts w:ascii="Times New Roman" w:eastAsia="Times New Roman" w:hAnsi="Times New Roman" w:cs="Times New Roman"/>
       <w:color w:val="000000"/>
+    </w:rPr>
+  </w:style>
+  <w:style w:type="character" w:styleId="Hyperlink">
+    <w:name w:val="Hyperlink"/>
+    <w:basedOn w:val="DefaultParagraphFont"/>
+    <w:uiPriority w:val="99"/>
+    <w:unhideWhenUsed/>
+    <w:rsid w:val="00CA5E70"/>
+    <w:rPr>
+      <w:color w:val="467886" w:themeColor="hyperlink"/>
+      <w:u w:val="single"/>
+    </w:rPr>
+  </w:style>
+  <w:style w:type="character" w:styleId="UnresolvedMention">
+    <w:name w:val="Unresolved Mention"/>
+    <w:basedOn w:val="DefaultParagraphFont"/>
+    <w:uiPriority w:val="99"/>
+    <w:semiHidden/>
+    <w:unhideWhenUsed/>
+    <w:rsid w:val="00CA5E70"/>
+    <w:rPr>
+      <w:color w:val="605E5C"/>
+      <w:shd w:val="clear" w:color="auto" w:fill="E1DFDD"/>
     </w:rPr>
   </w:style>
 </w:styles>
